--- a/Sprint#4/Pruebas de inspección/Pruebas Inspección Sprint 4 RF-34 Generar datos y estadísticas acerca del involucramiento del personal.docx
+++ b/Sprint#4/Pruebas de inspección/Pruebas Inspección Sprint 4 RF-34 Generar datos y estadísticas acerca del involucramiento del personal.docx
@@ -1,6 +1,6 @@
 
 <file path=word/document.xml><?xml version="1.0" encoding="utf-8"?>
-<w:document xmlns:wpc="http://schemas.microsoft.com/office/word/2010/wordprocessingCanvas" xmlns:mc="http://schemas.openxmlformats.org/markup-compatibility/2006" xmlns:o="urn:schemas-microsoft-com:office:office" xmlns:r="http://schemas.openxmlformats.org/officeDocument/2006/relationships" xmlns:m="http://schemas.openxmlformats.org/officeDocument/2006/math" xmlns:v="urn:schemas-microsoft-com:vml" xmlns:wp14="http://schemas.microsoft.com/office/word/2010/wordprocessingDrawing" xmlns:wp="http://schemas.openxmlformats.org/drawingml/2006/wordprocessingDrawing" xmlns:w10="urn:schemas-microsoft-com:office:word" xmlns:w="http://schemas.openxmlformats.org/wordprocessingml/2006/main" xmlns:w14="http://schemas.microsoft.com/office/word/2010/wordml" xmlns:w15="http://schemas.microsoft.com/office/word/2012/wordml" xmlns:wpg="http://schemas.microsoft.com/office/word/2010/wordprocessingGroup" xmlns:wpi="http://schemas.microsoft.com/office/word/2010/wordprocessingInk" xmlns:wne="http://schemas.microsoft.com/office/word/2006/wordml" xmlns:wps="http://schemas.microsoft.com/office/word/2010/wordprocessingShape" mc:Ignorable="w14 w15 wp14">
+<w:document xmlns:wpc="http://schemas.microsoft.com/office/word/2010/wordprocessingCanvas" xmlns:cx="http://schemas.microsoft.com/office/drawing/2014/chartex" xmlns:cx1="http://schemas.microsoft.com/office/drawing/2015/9/8/chartex" xmlns:cx2="http://schemas.microsoft.com/office/drawing/2015/10/21/chartex" xmlns:cx3="http://schemas.microsoft.com/office/drawing/2016/5/9/chartex" xmlns:cx4="http://schemas.microsoft.com/office/drawing/2016/5/10/chartex" xmlns:cx5="http://schemas.microsoft.com/office/drawing/2016/5/11/chartex" xmlns:cx6="http://schemas.microsoft.com/office/drawing/2016/5/12/chartex" xmlns:cx7="http://schemas.microsoft.com/office/drawing/2016/5/13/chartex" xmlns:cx8="http://schemas.microsoft.com/office/drawing/2016/5/14/chartex" xmlns:mc="http://schemas.openxmlformats.org/markup-compatibility/2006" xmlns:aink="http://schemas.microsoft.com/office/drawing/2016/ink" xmlns:am3d="http://schemas.microsoft.com/office/drawing/2017/model3d" xmlns:o="urn:schemas-microsoft-com:office:office" xmlns:r="http://schemas.openxmlformats.org/officeDocument/2006/relationships" xmlns:m="http://schemas.openxmlformats.org/officeDocument/2006/math" xmlns:v="urn:schemas-microsoft-com:vml" xmlns:wp14="http://schemas.microsoft.com/office/word/2010/wordprocessingDrawing" xmlns:wp="http://schemas.openxmlformats.org/drawingml/2006/wordprocessingDrawing" xmlns:w10="urn:schemas-microsoft-com:office:word" xmlns:w="http://schemas.openxmlformats.org/wordprocessingml/2006/main" xmlns:w14="http://schemas.microsoft.com/office/word/2010/wordml" xmlns:w15="http://schemas.microsoft.com/office/word/2012/wordml" xmlns:w16cex="http://schemas.microsoft.com/office/word/2018/wordml/cex" xmlns:w16cid="http://schemas.microsoft.com/office/word/2016/wordml/cid" xmlns:w16="http://schemas.microsoft.com/office/word/2018/wordml" xmlns:w16sdtdh="http://schemas.microsoft.com/office/word/2020/wordml/sdtdatahash" xmlns:w16se="http://schemas.microsoft.com/office/word/2015/wordml/symex" xmlns:wpg="http://schemas.microsoft.com/office/word/2010/wordprocessingGroup" xmlns:wpi="http://schemas.microsoft.com/office/word/2010/wordprocessingInk" xmlns:wne="http://schemas.microsoft.com/office/word/2006/wordml" xmlns:wps="http://schemas.microsoft.com/office/word/2010/wordprocessingShape" mc:Ignorable="w14 w15 w16se w16cid w16 w16cex w16sdtdh wp14">
   <w:background w:color="FFFFFF"/>
   <w:body>
     <w:p>
@@ -63,7 +63,7 @@
     </w:p>
     <w:p>
       <w:pPr>
-        <w:pStyle w:val="Ttulo2"/>
+        <w:pStyle w:val="Heading2"/>
         <w:jc w:val="center"/>
       </w:pPr>
       <w:r>
@@ -147,21 +147,28 @@
                 <w:rFonts w:asciiTheme="minorHAnsi" w:hAnsiTheme="minorHAnsi" w:cstheme="minorHAnsi"/>
                 <w:lang w:val="es-CR"/>
               </w:rPr>
+              <w:t>1</w:t>
+            </w:r>
+            <w:r>
+              <w:rPr>
+                <w:rFonts w:asciiTheme="minorHAnsi" w:hAnsiTheme="minorHAnsi" w:cstheme="minorHAnsi"/>
+                <w:lang w:val="es-CR"/>
+              </w:rPr>
+              <w:t>/</w:t>
+            </w:r>
+            <w:r>
+              <w:rPr>
+                <w:rFonts w:asciiTheme="minorHAnsi" w:hAnsiTheme="minorHAnsi" w:cstheme="minorHAnsi"/>
+                <w:lang w:val="es-CR"/>
+              </w:rPr>
+              <w:t>0</w:t>
+            </w:r>
+            <w:r>
+              <w:rPr>
+                <w:rFonts w:asciiTheme="minorHAnsi" w:hAnsiTheme="minorHAnsi" w:cstheme="minorHAnsi"/>
+                <w:lang w:val="es-CR"/>
+              </w:rPr>
               <w:t>4</w:t>
-            </w:r>
-            <w:r>
-              <w:rPr>
-                <w:rFonts w:asciiTheme="minorHAnsi" w:hAnsiTheme="minorHAnsi" w:cstheme="minorHAnsi"/>
-                <w:lang w:val="es-CR"/>
-              </w:rPr>
-              <w:t>/</w:t>
-            </w:r>
-            <w:r>
-              <w:rPr>
-                <w:rFonts w:asciiTheme="minorHAnsi" w:hAnsiTheme="minorHAnsi" w:cstheme="minorHAnsi"/>
-                <w:lang w:val="es-CR"/>
-              </w:rPr>
-              <w:t>03</w:t>
             </w:r>
             <w:r>
               <w:rPr>
@@ -262,7 +269,21 @@
                 <w:rFonts w:asciiTheme="minorHAnsi" w:hAnsiTheme="minorHAnsi" w:cstheme="minorHAnsi"/>
                 <w:lang w:val="es-CR"/>
               </w:rPr>
-              <w:t xml:space="preserve"> pm</w:t>
+              <w:t xml:space="preserve"> </w:t>
+            </w:r>
+            <w:r>
+              <w:rPr>
+                <w:rFonts w:asciiTheme="minorHAnsi" w:hAnsiTheme="minorHAnsi" w:cstheme="minorHAnsi"/>
+                <w:lang w:val="es-CR"/>
+              </w:rPr>
+              <w:t>a</w:t>
+            </w:r>
+            <w:r>
+              <w:rPr>
+                <w:rFonts w:asciiTheme="minorHAnsi" w:hAnsiTheme="minorHAnsi" w:cstheme="minorHAnsi"/>
+                <w:lang w:val="es-CR"/>
+              </w:rPr>
+              <w:t>m</w:t>
             </w:r>
           </w:p>
         </w:tc>
@@ -335,14 +356,35 @@
                 <w:rFonts w:asciiTheme="minorHAnsi" w:hAnsiTheme="minorHAnsi" w:cstheme="minorHAnsi"/>
                 <w:lang w:val="es-CR"/>
               </w:rPr>
-              <w:t>20</w:t>
-            </w:r>
-            <w:r>
-              <w:rPr>
-                <w:rFonts w:asciiTheme="minorHAnsi" w:hAnsiTheme="minorHAnsi" w:cstheme="minorHAnsi"/>
-                <w:lang w:val="es-CR"/>
-              </w:rPr>
-              <w:t xml:space="preserve"> pm</w:t>
+              <w:t>4</w:t>
+            </w:r>
+            <w:r>
+              <w:rPr>
+                <w:rFonts w:asciiTheme="minorHAnsi" w:hAnsiTheme="minorHAnsi" w:cstheme="minorHAnsi"/>
+                <w:lang w:val="es-CR"/>
+              </w:rPr>
+              <w:t>0</w:t>
+            </w:r>
+            <w:r>
+              <w:rPr>
+                <w:rFonts w:asciiTheme="minorHAnsi" w:hAnsiTheme="minorHAnsi" w:cstheme="minorHAnsi"/>
+                <w:lang w:val="es-CR"/>
+              </w:rPr>
+              <w:t xml:space="preserve"> </w:t>
+            </w:r>
+            <w:r>
+              <w:rPr>
+                <w:rFonts w:asciiTheme="minorHAnsi" w:hAnsiTheme="minorHAnsi" w:cstheme="minorHAnsi"/>
+                <w:lang w:val="es-CR"/>
+              </w:rPr>
+              <w:t>a</w:t>
+            </w:r>
+            <w:r>
+              <w:rPr>
+                <w:rFonts w:asciiTheme="minorHAnsi" w:hAnsiTheme="minorHAnsi" w:cstheme="minorHAnsi"/>
+                <w:lang w:val="es-CR"/>
+              </w:rPr>
+              <w:t>m</w:t>
             </w:r>
           </w:p>
         </w:tc>
@@ -570,7 +612,23 @@
                 <w:rFonts w:asciiTheme="minorHAnsi" w:hAnsiTheme="minorHAnsi" w:cstheme="minorHAnsi"/>
                 <w:lang w:val="es-CR"/>
               </w:rPr>
-              <w:t>Detalle de actividades internas</w:t>
+              <w:t xml:space="preserve">Generación de datos y estadísticas acerca del </w:t>
+            </w:r>
+            <w:proofErr w:type="spellStart"/>
+            <w:r>
+              <w:rPr>
+                <w:rFonts w:asciiTheme="minorHAnsi" w:hAnsiTheme="minorHAnsi" w:cstheme="minorHAnsi"/>
+                <w:lang w:val="es-CR"/>
+              </w:rPr>
+              <w:t>incolucramiento</w:t>
+            </w:r>
+            <w:proofErr w:type="spellEnd"/>
+            <w:r>
+              <w:rPr>
+                <w:rFonts w:asciiTheme="minorHAnsi" w:hAnsiTheme="minorHAnsi" w:cstheme="minorHAnsi"/>
+                <w:lang w:val="es-CR"/>
+              </w:rPr>
+              <w:t xml:space="preserve"> del personal </w:t>
             </w:r>
             <w:r>
               <w:rPr>
@@ -637,10 +695,8 @@
               <w:rPr>
                 <w:rFonts w:asciiTheme="minorHAnsi" w:hAnsiTheme="minorHAnsi" w:cstheme="minorHAnsi"/>
               </w:rPr>
-              <w:t>3</w:t>
-            </w:r>
-            <w:bookmarkStart w:id="0" w:name="_GoBack"/>
-            <w:bookmarkEnd w:id="0"/>
+              <w:t>4</w:t>
+            </w:r>
           </w:p>
         </w:tc>
       </w:tr>
@@ -654,16 +710,11 @@
     </w:p>
     <w:p>
       <w:pPr>
-        <w:pStyle w:val="Ttulo2"/>
+        <w:pStyle w:val="Heading2"/>
       </w:pPr>
       <w:r>
-        <w:t xml:space="preserve">Lista 1, Heurísticas de </w:t>
+        <w:t>Lista 1, Heurísticas de Nielsen</w:t>
       </w:r>
-      <w:proofErr w:type="spellStart"/>
-      <w:r>
-        <w:t>Nielsen</w:t>
-      </w:r>
-      <w:proofErr w:type="spellEnd"/>
     </w:p>
     <w:p/>
     <w:tbl>
@@ -678,7 +729,7 @@
         <w:gridCol w:w="406"/>
         <w:gridCol w:w="516"/>
         <w:gridCol w:w="505"/>
-        <w:gridCol w:w="2762"/>
+        <w:gridCol w:w="2585"/>
       </w:tblGrid>
       <w:tr>
         <w:tc>
@@ -694,7 +745,7 @@
           </w:tcPr>
           <w:p>
             <w:pPr>
-              <w:pStyle w:val="Prrafodelista"/>
+              <w:pStyle w:val="ListParagraph"/>
               <w:numPr>
                 <w:ilvl w:val="0"/>
                 <w:numId w:val="30"/>
@@ -1259,30 +1310,14 @@
                 <w:lang w:val="es-CR"/>
               </w:rPr>
               <w:br/>
-              <w:t>naturaleza del menú no lo</w:t>
-            </w:r>
-            <w:r>
-              <w:rPr>
-                <w:rFonts w:asciiTheme="minorHAnsi" w:hAnsiTheme="minorHAnsi" w:cstheme="minorHAnsi"/>
-                <w:lang w:val="es-CR"/>
-              </w:rPr>
-              <w:br/>
-            </w:r>
-            <w:proofErr w:type="spellStart"/>
-            <w:r>
-              <w:rPr>
-                <w:rFonts w:asciiTheme="minorHAnsi" w:hAnsiTheme="minorHAnsi" w:cstheme="minorHAnsi"/>
-                <w:lang w:val="es-CR"/>
-              </w:rPr>
-              <w:t>lo</w:t>
-            </w:r>
-            <w:proofErr w:type="spellEnd"/>
-            <w:r>
-              <w:rPr>
-                <w:rFonts w:asciiTheme="minorHAnsi" w:hAnsiTheme="minorHAnsi" w:cstheme="minorHAnsi"/>
-                <w:lang w:val="es-CR"/>
-              </w:rPr>
-              <w:t xml:space="preserve"> requiere.</w:t>
+              <w:t xml:space="preserve">naturaleza del </w:t>
+            </w:r>
+            <w:r>
+              <w:rPr>
+                <w:rFonts w:asciiTheme="minorHAnsi" w:hAnsiTheme="minorHAnsi" w:cstheme="minorHAnsi"/>
+                <w:lang w:val="es-CR"/>
+              </w:rPr>
+              <w:t>sistema.</w:t>
             </w:r>
           </w:p>
         </w:tc>
@@ -1426,7 +1461,7 @@
           </w:tcPr>
           <w:p>
             <w:pPr>
-              <w:pStyle w:val="Prrafodelista"/>
+              <w:pStyle w:val="ListParagraph"/>
               <w:numPr>
                 <w:ilvl w:val="0"/>
                 <w:numId w:val="30"/>
@@ -2859,7 +2894,7 @@
           </w:tcPr>
           <w:p>
             <w:pPr>
-              <w:pStyle w:val="Prrafodelista"/>
+              <w:pStyle w:val="ListParagraph"/>
               <w:numPr>
                 <w:ilvl w:val="0"/>
                 <w:numId w:val="30"/>
@@ -3452,6 +3487,25 @@
                 <w:lang w:val="es-CR"/>
               </w:rPr>
             </w:pPr>
+          </w:p>
+        </w:tc>
+        <w:tc>
+          <w:tcPr>
+            <w:tcW w:w="0" w:type="auto"/>
+            <w:tcBorders>
+              <w:top w:val="single" w:sz="4" w:space="0" w:color="auto"/>
+              <w:left w:val="single" w:sz="4" w:space="0" w:color="000000"/>
+              <w:bottom w:val="single" w:sz="4" w:space="0" w:color="auto"/>
+              <w:right w:val="single" w:sz="4" w:space="0" w:color="000000"/>
+            </w:tcBorders>
+          </w:tcPr>
+          <w:p>
+            <w:pPr>
+              <w:rPr>
+                <w:rFonts w:asciiTheme="minorHAnsi" w:hAnsiTheme="minorHAnsi" w:cstheme="minorHAnsi"/>
+                <w:lang w:val="es-CR"/>
+              </w:rPr>
+            </w:pPr>
             <w:r>
               <w:rPr>
                 <w:rFonts w:asciiTheme="minorHAnsi" w:hAnsiTheme="minorHAnsi" w:cstheme="minorHAnsi"/>
@@ -3459,25 +3513,6 @@
               </w:rPr>
               <w:t>X</w:t>
             </w:r>
-          </w:p>
-        </w:tc>
-        <w:tc>
-          <w:tcPr>
-            <w:tcW w:w="0" w:type="auto"/>
-            <w:tcBorders>
-              <w:top w:val="single" w:sz="4" w:space="0" w:color="auto"/>
-              <w:left w:val="single" w:sz="4" w:space="0" w:color="000000"/>
-              <w:bottom w:val="single" w:sz="4" w:space="0" w:color="auto"/>
-              <w:right w:val="single" w:sz="4" w:space="0" w:color="000000"/>
-            </w:tcBorders>
-          </w:tcPr>
-          <w:p>
-            <w:pPr>
-              <w:rPr>
-                <w:rFonts w:asciiTheme="minorHAnsi" w:hAnsiTheme="minorHAnsi" w:cstheme="minorHAnsi"/>
-                <w:lang w:val="es-CR"/>
-              </w:rPr>
-            </w:pPr>
           </w:p>
         </w:tc>
         <w:tc>
@@ -3550,7 +3585,6 @@
               </w:rPr>
               <w:t xml:space="preserve">irefox, </w:t>
             </w:r>
-            <w:proofErr w:type="spellStart"/>
             <w:r>
               <w:rPr>
                 <w:rFonts w:asciiTheme="minorHAnsi" w:eastAsia="ff1" w:hAnsiTheme="minorHAnsi" w:cstheme="minorHAnsi"/>
@@ -3559,7 +3593,6 @@
               </w:rPr>
               <w:t>Chrome</w:t>
             </w:r>
-            <w:proofErr w:type="spellEnd"/>
             <w:r>
               <w:rPr>
                 <w:rFonts w:asciiTheme="minorHAnsi" w:eastAsia="ff1" w:hAnsiTheme="minorHAnsi" w:cstheme="minorHAnsi"/>
@@ -3776,7 +3809,14 @@
                 <w:rFonts w:asciiTheme="minorHAnsi" w:hAnsiTheme="minorHAnsi" w:cstheme="minorHAnsi"/>
                 <w:lang w:val="es-CR"/>
               </w:rPr>
-              <w:t>No se muestra agradable para la vista  en resoluciones pequeñas, no obstante será abarcado en próximos incrementos.</w:t>
+              <w:t>No se muestra agradable para la vista  en resoluciones pequeñas</w:t>
+            </w:r>
+            <w:r>
+              <w:rPr>
+                <w:rFonts w:asciiTheme="minorHAnsi" w:hAnsiTheme="minorHAnsi" w:cstheme="minorHAnsi"/>
+                <w:lang w:val="es-CR"/>
+              </w:rPr>
+              <w:t>.</w:t>
             </w:r>
           </w:p>
         </w:tc>
@@ -4202,7 +4242,7 @@
           </w:tcPr>
           <w:p>
             <w:pPr>
-              <w:pStyle w:val="Prrafodelista"/>
+              <w:pStyle w:val="ListParagraph"/>
               <w:numPr>
                 <w:ilvl w:val="0"/>
                 <w:numId w:val="30"/>
@@ -4854,7 +4894,6 @@
                 <w:color w:val="auto"/>
                 <w:lang w:val="es-CR"/>
               </w:rPr>
-              <w:lastRenderedPageBreak/>
               <w:t>Se utilizan colores estándar para los enlaces</w:t>
             </w:r>
           </w:p>
@@ -4944,6 +4983,7 @@
                 <w:color w:val="auto"/>
                 <w:lang w:val="es-CR"/>
               </w:rPr>
+              <w:lastRenderedPageBreak/>
               <w:t>Una imagen que sirve como enlace es fácilmente distinguible</w:t>
             </w:r>
           </w:p>
@@ -5394,7 +5434,7 @@
           </w:tcPr>
           <w:p>
             <w:pPr>
-              <w:pStyle w:val="Prrafodelista"/>
+              <w:pStyle w:val="ListParagraph"/>
               <w:numPr>
                 <w:ilvl w:val="0"/>
                 <w:numId w:val="30"/>
@@ -5808,7 +5848,7 @@
           </w:tcPr>
           <w:p>
             <w:pPr>
-              <w:pStyle w:val="Prrafodelista"/>
+              <w:pStyle w:val="ListParagraph"/>
               <w:numPr>
                 <w:ilvl w:val="0"/>
                 <w:numId w:val="30"/>
@@ -6260,12 +6300,6 @@
                 <w:lang w:val="es-CR"/>
               </w:rPr>
             </w:pPr>
-            <w:r>
-              <w:rPr>
-                <w:lang w:val="es-CR"/>
-              </w:rPr>
-              <w:t>|</w:t>
-            </w:r>
           </w:p>
         </w:tc>
       </w:tr>
@@ -6617,7 +6651,7 @@
           </w:tcPr>
           <w:p>
             <w:pPr>
-              <w:pStyle w:val="Prrafodelista"/>
+              <w:pStyle w:val="ListParagraph"/>
               <w:numPr>
                 <w:ilvl w:val="0"/>
                 <w:numId w:val="30"/>
@@ -7287,7 +7321,7 @@
           </w:tcPr>
           <w:p>
             <w:pPr>
-              <w:pStyle w:val="Prrafodelista"/>
+              <w:pStyle w:val="ListParagraph"/>
               <w:numPr>
                 <w:ilvl w:val="0"/>
                 <w:numId w:val="30"/>
@@ -8991,7 +9025,7 @@
           </w:tcPr>
           <w:p>
             <w:pPr>
-              <w:pStyle w:val="Prrafodelista"/>
+              <w:pStyle w:val="ListParagraph"/>
               <w:numPr>
                 <w:ilvl w:val="0"/>
                 <w:numId w:val="30"/>
@@ -9645,7 +9679,7 @@
           </w:tcPr>
           <w:p>
             <w:pPr>
-              <w:pStyle w:val="Prrafodelista"/>
+              <w:pStyle w:val="ListParagraph"/>
               <w:numPr>
                 <w:ilvl w:val="0"/>
                 <w:numId w:val="30"/>
@@ -10565,7 +10599,7 @@
     </w:p>
     <w:p>
       <w:pPr>
-        <w:pStyle w:val="Ttulo2"/>
+        <w:pStyle w:val="Heading2"/>
       </w:pPr>
       <w:r>
         <w:lastRenderedPageBreak/>
@@ -10591,7 +10625,7 @@
         <w:gridCol w:w="443"/>
         <w:gridCol w:w="576"/>
         <w:gridCol w:w="563"/>
-        <w:gridCol w:w="1710"/>
+        <w:gridCol w:w="4009"/>
       </w:tblGrid>
       <w:tr>
         <w:trPr>
@@ -10926,6 +10960,14 @@
                 <w:lang w:val="es-CR"/>
               </w:rPr>
             </w:pPr>
+            <w:r>
+              <w:rPr>
+                <w:rFonts w:asciiTheme="minorHAnsi" w:hAnsiTheme="minorHAnsi" w:cstheme="minorHAnsi"/>
+                <w:color w:val="auto"/>
+                <w:lang w:val="es-CR"/>
+              </w:rPr>
+              <w:t>La utilización de diversos colores en los gráficos lo hacen atractivo.</w:t>
+            </w:r>
           </w:p>
         </w:tc>
       </w:tr>
@@ -11096,7 +11138,7 @@
           </w:tcPr>
           <w:p>
             <w:pPr>
-              <w:pStyle w:val="Prrafodelista"/>
+              <w:pStyle w:val="ListParagraph"/>
               <w:numPr>
                 <w:ilvl w:val="0"/>
                 <w:numId w:val="29"/>
@@ -15179,7 +15221,7 @@
           </w:tcPr>
           <w:p>
             <w:pPr>
-              <w:pStyle w:val="Prrafodelista"/>
+              <w:pStyle w:val="ListParagraph"/>
               <w:numPr>
                 <w:ilvl w:val="0"/>
                 <w:numId w:val="32"/>
@@ -15323,7 +15365,7 @@
           </w:tcPr>
           <w:p>
             <w:pPr>
-              <w:pStyle w:val="Prrafodelista"/>
+              <w:pStyle w:val="ListParagraph"/>
               <w:numPr>
                 <w:ilvl w:val="0"/>
                 <w:numId w:val="32"/>
@@ -15467,7 +15509,7 @@
           </w:tcPr>
           <w:p>
             <w:pPr>
-              <w:pStyle w:val="Prrafodelista"/>
+              <w:pStyle w:val="ListParagraph"/>
               <w:numPr>
                 <w:ilvl w:val="0"/>
                 <w:numId w:val="32"/>
@@ -15593,7 +15635,7 @@
           </w:tcPr>
           <w:p>
             <w:pPr>
-              <w:pStyle w:val="Prrafodelista"/>
+              <w:pStyle w:val="ListParagraph"/>
               <w:numPr>
                 <w:ilvl w:val="0"/>
                 <w:numId w:val="32"/>
@@ -15615,7 +15657,7 @@
           </w:p>
           <w:p>
             <w:pPr>
-              <w:pStyle w:val="Prrafodelista"/>
+              <w:pStyle w:val="ListParagraph"/>
               <w:numPr>
                 <w:ilvl w:val="0"/>
                 <w:numId w:val="32"/>
@@ -15741,7 +15783,7 @@
           </w:tcPr>
           <w:p>
             <w:pPr>
-              <w:pStyle w:val="Prrafodelista"/>
+              <w:pStyle w:val="ListParagraph"/>
               <w:numPr>
                 <w:ilvl w:val="0"/>
                 <w:numId w:val="32"/>
@@ -15885,7 +15927,7 @@
           </w:tcPr>
           <w:p>
             <w:pPr>
-              <w:pStyle w:val="Prrafodelista"/>
+              <w:pStyle w:val="ListParagraph"/>
               <w:numPr>
                 <w:ilvl w:val="0"/>
                 <w:numId w:val="32"/>
@@ -15907,7 +15949,7 @@
           </w:p>
           <w:p>
             <w:pPr>
-              <w:pStyle w:val="Prrafodelista"/>
+              <w:pStyle w:val="ListParagraph"/>
               <w:numPr>
                 <w:ilvl w:val="0"/>
                 <w:numId w:val="32"/>
@@ -16033,7 +16075,7 @@
           </w:tcPr>
           <w:p>
             <w:pPr>
-              <w:pStyle w:val="Prrafodelista"/>
+              <w:pStyle w:val="ListParagraph"/>
               <w:numPr>
                 <w:ilvl w:val="0"/>
                 <w:numId w:val="32"/>
@@ -16505,7 +16547,7 @@
           </w:tcPr>
           <w:p>
             <w:pPr>
-              <w:pStyle w:val="Prrafodelista"/>
+              <w:pStyle w:val="ListParagraph"/>
               <w:numPr>
                 <w:ilvl w:val="0"/>
                 <w:numId w:val="33"/>
@@ -16825,18 +16867,8 @@
                 <w:color w:val="auto"/>
                 <w:lang w:val="es-CR"/>
               </w:rPr>
-              <w:t xml:space="preserve"> siempre que sea una opción funcional y operativa</w:t>
-            </w:r>
-            <w:proofErr w:type="gramStart"/>
-            <w:r>
-              <w:rPr>
-                <w:rFonts w:asciiTheme="minorHAnsi" w:hAnsiTheme="minorHAnsi" w:cstheme="minorHAnsi"/>
-                <w:color w:val="auto"/>
-                <w:lang w:val="es-CR"/>
-              </w:rPr>
-              <w:t>..</w:t>
-            </w:r>
-            <w:proofErr w:type="gramEnd"/>
+              <w:t xml:space="preserve"> siempre que sea una opción funcional y operativa.</w:t>
+            </w:r>
           </w:p>
         </w:tc>
         <w:tc>
@@ -17299,6 +17331,26 @@
                 <w:lang w:val="es-CR"/>
               </w:rPr>
             </w:pPr>
+          </w:p>
+        </w:tc>
+        <w:tc>
+          <w:tcPr>
+            <w:tcW w:w="0" w:type="auto"/>
+            <w:tcBorders>
+              <w:top w:val="single" w:sz="4" w:space="0" w:color="auto"/>
+              <w:left w:val="single" w:sz="4" w:space="0" w:color="000000"/>
+              <w:bottom w:val="single" w:sz="4" w:space="0" w:color="auto"/>
+              <w:right w:val="single" w:sz="4" w:space="0" w:color="000000"/>
+            </w:tcBorders>
+          </w:tcPr>
+          <w:p>
+            <w:pPr>
+              <w:rPr>
+                <w:rFonts w:asciiTheme="minorHAnsi" w:hAnsiTheme="minorHAnsi" w:cstheme="minorHAnsi"/>
+                <w:color w:val="auto"/>
+                <w:lang w:val="es-CR"/>
+              </w:rPr>
+            </w:pPr>
             <w:r>
               <w:rPr>
                 <w:rFonts w:asciiTheme="minorHAnsi" w:hAnsiTheme="minorHAnsi" w:cstheme="minorHAnsi"/>
@@ -17307,26 +17359,6 @@
               </w:rPr>
               <w:t>X</w:t>
             </w:r>
-          </w:p>
-        </w:tc>
-        <w:tc>
-          <w:tcPr>
-            <w:tcW w:w="0" w:type="auto"/>
-            <w:tcBorders>
-              <w:top w:val="single" w:sz="4" w:space="0" w:color="auto"/>
-              <w:left w:val="single" w:sz="4" w:space="0" w:color="000000"/>
-              <w:bottom w:val="single" w:sz="4" w:space="0" w:color="auto"/>
-              <w:right w:val="single" w:sz="4" w:space="0" w:color="000000"/>
-            </w:tcBorders>
-          </w:tcPr>
-          <w:p>
-            <w:pPr>
-              <w:rPr>
-                <w:rFonts w:asciiTheme="minorHAnsi" w:hAnsiTheme="minorHAnsi" w:cstheme="minorHAnsi"/>
-                <w:color w:val="auto"/>
-                <w:lang w:val="es-CR"/>
-              </w:rPr>
-            </w:pPr>
           </w:p>
         </w:tc>
         <w:tc>
@@ -17538,7 +17570,7 @@
           </w:tcPr>
           <w:p>
             <w:pPr>
-              <w:pStyle w:val="Prrafodelista"/>
+              <w:pStyle w:val="ListParagraph"/>
               <w:numPr>
                 <w:ilvl w:val="0"/>
                 <w:numId w:val="37"/>
@@ -17672,7 +17704,7 @@
           </w:tcPr>
           <w:p>
             <w:pPr>
-              <w:pStyle w:val="Prrafodelista"/>
+              <w:pStyle w:val="ListParagraph"/>
               <w:numPr>
                 <w:ilvl w:val="0"/>
                 <w:numId w:val="37"/>
@@ -17834,7 +17866,7 @@
           </w:tcPr>
           <w:p>
             <w:pPr>
-              <w:pStyle w:val="Prrafodelista"/>
+              <w:pStyle w:val="ListParagraph"/>
               <w:numPr>
                 <w:ilvl w:val="0"/>
                 <w:numId w:val="37"/>
@@ -17968,7 +18000,7 @@
           </w:tcPr>
           <w:p>
             <w:pPr>
-              <w:pStyle w:val="Prrafodelista"/>
+              <w:pStyle w:val="ListParagraph"/>
               <w:numPr>
                 <w:ilvl w:val="0"/>
                 <w:numId w:val="37"/>
@@ -18102,7 +18134,7 @@
           </w:tcPr>
           <w:p>
             <w:pPr>
-              <w:pStyle w:val="Prrafodelista"/>
+              <w:pStyle w:val="ListParagraph"/>
               <w:numPr>
                 <w:ilvl w:val="0"/>
                 <w:numId w:val="37"/>
@@ -18969,26 +19001,6 @@
                 <w:lang w:val="es-CR"/>
               </w:rPr>
             </w:pPr>
-          </w:p>
-        </w:tc>
-        <w:tc>
-          <w:tcPr>
-            <w:tcW w:w="0" w:type="auto"/>
-            <w:tcBorders>
-              <w:top w:val="single" w:sz="4" w:space="0" w:color="auto"/>
-              <w:left w:val="single" w:sz="4" w:space="0" w:color="000000"/>
-              <w:bottom w:val="single" w:sz="4" w:space="0" w:color="auto"/>
-              <w:right w:val="single" w:sz="4" w:space="0" w:color="000000"/>
-            </w:tcBorders>
-          </w:tcPr>
-          <w:p>
-            <w:pPr>
-              <w:rPr>
-                <w:rFonts w:asciiTheme="minorHAnsi" w:hAnsiTheme="minorHAnsi" w:cstheme="minorHAnsi"/>
-                <w:color w:val="auto"/>
-                <w:lang w:val="es-CR"/>
-              </w:rPr>
-            </w:pPr>
             <w:r>
               <w:rPr>
                 <w:rFonts w:asciiTheme="minorHAnsi" w:hAnsiTheme="minorHAnsi" w:cstheme="minorHAnsi"/>
@@ -19037,13 +19049,33 @@
                 <w:lang w:val="es-CR"/>
               </w:rPr>
             </w:pPr>
-            <w:r>
-              <w:rPr>
-                <w:rFonts w:asciiTheme="minorHAnsi" w:hAnsiTheme="minorHAnsi" w:cstheme="minorHAnsi"/>
-                <w:color w:val="auto"/>
-                <w:lang w:val="es-CR"/>
-              </w:rPr>
-              <w:t>No contiene animaciones</w:t>
+          </w:p>
+        </w:tc>
+        <w:tc>
+          <w:tcPr>
+            <w:tcW w:w="0" w:type="auto"/>
+            <w:tcBorders>
+              <w:top w:val="single" w:sz="4" w:space="0" w:color="auto"/>
+              <w:left w:val="single" w:sz="4" w:space="0" w:color="000000"/>
+              <w:bottom w:val="single" w:sz="4" w:space="0" w:color="auto"/>
+              <w:right w:val="single" w:sz="4" w:space="0" w:color="000000"/>
+            </w:tcBorders>
+          </w:tcPr>
+          <w:p>
+            <w:pPr>
+              <w:rPr>
+                <w:rFonts w:asciiTheme="minorHAnsi" w:hAnsiTheme="minorHAnsi" w:cstheme="minorHAnsi"/>
+                <w:color w:val="auto"/>
+                <w:lang w:val="es-CR"/>
+              </w:rPr>
+            </w:pPr>
+            <w:r>
+              <w:rPr>
+                <w:rFonts w:asciiTheme="minorHAnsi" w:hAnsiTheme="minorHAnsi" w:cstheme="minorHAnsi"/>
+                <w:color w:val="auto"/>
+                <w:lang w:val="es-CR"/>
+              </w:rPr>
+              <w:t>Se utilizan los gráficos más relevantes para generar las estadísticas.</w:t>
             </w:r>
           </w:p>
         </w:tc>
@@ -20032,7 +20064,7 @@
           </w:tcPr>
           <w:p>
             <w:pPr>
-              <w:pStyle w:val="Prrafodelista"/>
+              <w:pStyle w:val="ListParagraph"/>
               <w:numPr>
                 <w:ilvl w:val="0"/>
                 <w:numId w:val="37"/>
@@ -20176,7 +20208,7 @@
           </w:tcPr>
           <w:p>
             <w:pPr>
-              <w:pStyle w:val="Prrafodelista"/>
+              <w:pStyle w:val="ListParagraph"/>
               <w:numPr>
                 <w:ilvl w:val="0"/>
                 <w:numId w:val="37"/>
@@ -20603,6 +20635,14 @@
               </w:rPr>
               <w:t xml:space="preserve">El diseño web </w:t>
             </w:r>
+            <w:r>
+              <w:rPr>
+                <w:rFonts w:asciiTheme="minorHAnsi" w:hAnsiTheme="minorHAnsi" w:cstheme="minorHAnsi"/>
+                <w:color w:val="auto"/>
+                <w:lang w:val="es-CR"/>
+              </w:rPr>
+              <w:t xml:space="preserve">no es del todo </w:t>
+            </w:r>
             <w:proofErr w:type="spellStart"/>
             <w:r>
               <w:rPr>
@@ -20619,7 +20659,7 @@
                 <w:color w:val="auto"/>
                 <w:lang w:val="es-CR"/>
               </w:rPr>
-              <w:t xml:space="preserve"> no se ha implementado aún.</w:t>
+              <w:t>.</w:t>
             </w:r>
           </w:p>
         </w:tc>
@@ -20819,7 +20859,7 @@
           </w:tcPr>
           <w:p>
             <w:pPr>
-              <w:pStyle w:val="Prrafodelista"/>
+              <w:pStyle w:val="ListParagraph"/>
               <w:numPr>
                 <w:ilvl w:val="0"/>
                 <w:numId w:val="38"/>
@@ -20999,7 +21039,7 @@
           </w:tcPr>
           <w:p>
             <w:pPr>
-              <w:pStyle w:val="Prrafodelista"/>
+              <w:pStyle w:val="ListParagraph"/>
               <w:numPr>
                 <w:ilvl w:val="0"/>
                 <w:numId w:val="38"/>
@@ -21175,7 +21215,7 @@
           </w:tcPr>
           <w:p>
             <w:pPr>
-              <w:pStyle w:val="Prrafodelista"/>
+              <w:pStyle w:val="ListParagraph"/>
               <w:numPr>
                 <w:ilvl w:val="0"/>
                 <w:numId w:val="38"/>
@@ -21319,7 +21359,7 @@
           </w:tcPr>
           <w:p>
             <w:pPr>
-              <w:pStyle w:val="Prrafodelista"/>
+              <w:pStyle w:val="ListParagraph"/>
               <w:numPr>
                 <w:ilvl w:val="0"/>
                 <w:numId w:val="38"/>
@@ -21444,7 +21484,7 @@
 </file>
 
 <file path=word/endnotes.xml><?xml version="1.0" encoding="utf-8"?>
-<w:endnotes xmlns:wpc="http://schemas.microsoft.com/office/word/2010/wordprocessingCanvas" xmlns:mc="http://schemas.openxmlformats.org/markup-compatibility/2006" xmlns:o="urn:schemas-microsoft-com:office:office" xmlns:r="http://schemas.openxmlformats.org/officeDocument/2006/relationships" xmlns:m="http://schemas.openxmlformats.org/officeDocument/2006/math" xmlns:v="urn:schemas-microsoft-com:vml" xmlns:wp14="http://schemas.microsoft.com/office/word/2010/wordprocessingDrawing" xmlns:wp="http://schemas.openxmlformats.org/drawingml/2006/wordprocessingDrawing" xmlns:w10="urn:schemas-microsoft-com:office:word" xmlns:w="http://schemas.openxmlformats.org/wordprocessingml/2006/main" xmlns:w14="http://schemas.microsoft.com/office/word/2010/wordml" xmlns:w15="http://schemas.microsoft.com/office/word/2012/wordml" xmlns:wpg="http://schemas.microsoft.com/office/word/2010/wordprocessingGroup" xmlns:wpi="http://schemas.microsoft.com/office/word/2010/wordprocessingInk" xmlns:wne="http://schemas.microsoft.com/office/word/2006/wordml" xmlns:wps="http://schemas.microsoft.com/office/word/2010/wordprocessingShape" mc:Ignorable="w14 w15 wp14">
+<w:endnotes xmlns:wpc="http://schemas.microsoft.com/office/word/2010/wordprocessingCanvas" xmlns:cx="http://schemas.microsoft.com/office/drawing/2014/chartex" xmlns:cx1="http://schemas.microsoft.com/office/drawing/2015/9/8/chartex" xmlns:cx2="http://schemas.microsoft.com/office/drawing/2015/10/21/chartex" xmlns:cx3="http://schemas.microsoft.com/office/drawing/2016/5/9/chartex" xmlns:cx4="http://schemas.microsoft.com/office/drawing/2016/5/10/chartex" xmlns:cx5="http://schemas.microsoft.com/office/drawing/2016/5/11/chartex" xmlns:cx6="http://schemas.microsoft.com/office/drawing/2016/5/12/chartex" xmlns:cx7="http://schemas.microsoft.com/office/drawing/2016/5/13/chartex" xmlns:cx8="http://schemas.microsoft.com/office/drawing/2016/5/14/chartex" xmlns:mc="http://schemas.openxmlformats.org/markup-compatibility/2006" xmlns:aink="http://schemas.microsoft.com/office/drawing/2016/ink" xmlns:am3d="http://schemas.microsoft.com/office/drawing/2017/model3d" xmlns:o="urn:schemas-microsoft-com:office:office" xmlns:r="http://schemas.openxmlformats.org/officeDocument/2006/relationships" xmlns:m="http://schemas.openxmlformats.org/officeDocument/2006/math" xmlns:v="urn:schemas-microsoft-com:vml" xmlns:wp14="http://schemas.microsoft.com/office/word/2010/wordprocessingDrawing" xmlns:wp="http://schemas.openxmlformats.org/drawingml/2006/wordprocessingDrawing" xmlns:w10="urn:schemas-microsoft-com:office:word" xmlns:w="http://schemas.openxmlformats.org/wordprocessingml/2006/main" xmlns:w14="http://schemas.microsoft.com/office/word/2010/wordml" xmlns:w15="http://schemas.microsoft.com/office/word/2012/wordml" xmlns:w16cex="http://schemas.microsoft.com/office/word/2018/wordml/cex" xmlns:w16cid="http://schemas.microsoft.com/office/word/2016/wordml/cid" xmlns:w16="http://schemas.microsoft.com/office/word/2018/wordml" xmlns:w16sdtdh="http://schemas.microsoft.com/office/word/2020/wordml/sdtdatahash" xmlns:w16se="http://schemas.microsoft.com/office/word/2015/wordml/symex" xmlns:wpg="http://schemas.microsoft.com/office/word/2010/wordprocessingGroup" xmlns:wpi="http://schemas.microsoft.com/office/word/2010/wordprocessingInk" xmlns:wne="http://schemas.microsoft.com/office/word/2006/wordml" xmlns:wps="http://schemas.microsoft.com/office/word/2010/wordprocessingShape" mc:Ignorable="w14 w15 w16se w16cid w16 w16cex w16sdtdh wp14">
   <w:endnote w:type="separator" w:id="-1">
     <w:p>
       <w:r>
@@ -21463,7 +21503,7 @@
 </file>
 
 <file path=word/footer1.xml><?xml version="1.0" encoding="utf-8"?>
-<w:ftr xmlns:wpc="http://schemas.microsoft.com/office/word/2010/wordprocessingCanvas" xmlns:mc="http://schemas.openxmlformats.org/markup-compatibility/2006" xmlns:o="urn:schemas-microsoft-com:office:office" xmlns:r="http://schemas.openxmlformats.org/officeDocument/2006/relationships" xmlns:m="http://schemas.openxmlformats.org/officeDocument/2006/math" xmlns:v="urn:schemas-microsoft-com:vml" xmlns:wp14="http://schemas.microsoft.com/office/word/2010/wordprocessingDrawing" xmlns:wp="http://schemas.openxmlformats.org/drawingml/2006/wordprocessingDrawing" xmlns:w10="urn:schemas-microsoft-com:office:word" xmlns:w="http://schemas.openxmlformats.org/wordprocessingml/2006/main" xmlns:w14="http://schemas.microsoft.com/office/word/2010/wordml" xmlns:w15="http://schemas.microsoft.com/office/word/2012/wordml" xmlns:wpg="http://schemas.microsoft.com/office/word/2010/wordprocessingGroup" xmlns:wpi="http://schemas.microsoft.com/office/word/2010/wordprocessingInk" xmlns:wne="http://schemas.microsoft.com/office/word/2006/wordml" xmlns:wps="http://schemas.microsoft.com/office/word/2010/wordprocessingShape" mc:Ignorable="w14 w15 wp14">
+<w:ftr xmlns:wpc="http://schemas.microsoft.com/office/word/2010/wordprocessingCanvas" xmlns:cx="http://schemas.microsoft.com/office/drawing/2014/chartex" xmlns:cx1="http://schemas.microsoft.com/office/drawing/2015/9/8/chartex" xmlns:cx2="http://schemas.microsoft.com/office/drawing/2015/10/21/chartex" xmlns:cx3="http://schemas.microsoft.com/office/drawing/2016/5/9/chartex" xmlns:cx4="http://schemas.microsoft.com/office/drawing/2016/5/10/chartex" xmlns:cx5="http://schemas.microsoft.com/office/drawing/2016/5/11/chartex" xmlns:cx6="http://schemas.microsoft.com/office/drawing/2016/5/12/chartex" xmlns:cx7="http://schemas.microsoft.com/office/drawing/2016/5/13/chartex" xmlns:cx8="http://schemas.microsoft.com/office/drawing/2016/5/14/chartex" xmlns:mc="http://schemas.openxmlformats.org/markup-compatibility/2006" xmlns:aink="http://schemas.microsoft.com/office/drawing/2016/ink" xmlns:am3d="http://schemas.microsoft.com/office/drawing/2017/model3d" xmlns:o="urn:schemas-microsoft-com:office:office" xmlns:r="http://schemas.openxmlformats.org/officeDocument/2006/relationships" xmlns:m="http://schemas.openxmlformats.org/officeDocument/2006/math" xmlns:v="urn:schemas-microsoft-com:vml" xmlns:wp14="http://schemas.microsoft.com/office/word/2010/wordprocessingDrawing" xmlns:wp="http://schemas.openxmlformats.org/drawingml/2006/wordprocessingDrawing" xmlns:w10="urn:schemas-microsoft-com:office:word" xmlns:w="http://schemas.openxmlformats.org/wordprocessingml/2006/main" xmlns:w14="http://schemas.microsoft.com/office/word/2010/wordml" xmlns:w15="http://schemas.microsoft.com/office/word/2012/wordml" xmlns:w16cex="http://schemas.microsoft.com/office/word/2018/wordml/cex" xmlns:w16cid="http://schemas.microsoft.com/office/word/2016/wordml/cid" xmlns:w16="http://schemas.microsoft.com/office/word/2018/wordml" xmlns:w16sdtdh="http://schemas.microsoft.com/office/word/2020/wordml/sdtdatahash" xmlns:w16se="http://schemas.microsoft.com/office/word/2015/wordml/symex" xmlns:wpg="http://schemas.microsoft.com/office/word/2010/wordprocessingGroup" xmlns:wpi="http://schemas.microsoft.com/office/word/2010/wordprocessingInk" xmlns:wne="http://schemas.microsoft.com/office/word/2006/wordml" xmlns:wps="http://schemas.microsoft.com/office/word/2010/wordprocessingShape" mc:Ignorable="w14 w15 w16se w16cid w16 w16cex w16sdtdh wp14">
   <w:p>
     <w:pPr>
       <w:pStyle w:val="Normal1"/>
@@ -21479,7 +21519,7 @@
 </file>
 
 <file path=word/footnotes.xml><?xml version="1.0" encoding="utf-8"?>
-<w:footnotes xmlns:wpc="http://schemas.microsoft.com/office/word/2010/wordprocessingCanvas" xmlns:mc="http://schemas.openxmlformats.org/markup-compatibility/2006" xmlns:o="urn:schemas-microsoft-com:office:office" xmlns:r="http://schemas.openxmlformats.org/officeDocument/2006/relationships" xmlns:m="http://schemas.openxmlformats.org/officeDocument/2006/math" xmlns:v="urn:schemas-microsoft-com:vml" xmlns:wp14="http://schemas.microsoft.com/office/word/2010/wordprocessingDrawing" xmlns:wp="http://schemas.openxmlformats.org/drawingml/2006/wordprocessingDrawing" xmlns:w10="urn:schemas-microsoft-com:office:word" xmlns:w="http://schemas.openxmlformats.org/wordprocessingml/2006/main" xmlns:w14="http://schemas.microsoft.com/office/word/2010/wordml" xmlns:w15="http://schemas.microsoft.com/office/word/2012/wordml" xmlns:wpg="http://schemas.microsoft.com/office/word/2010/wordprocessingGroup" xmlns:wpi="http://schemas.microsoft.com/office/word/2010/wordprocessingInk" xmlns:wne="http://schemas.microsoft.com/office/word/2006/wordml" xmlns:wps="http://schemas.microsoft.com/office/word/2010/wordprocessingShape" mc:Ignorable="w14 w15 wp14">
+<w:footnotes xmlns:wpc="http://schemas.microsoft.com/office/word/2010/wordprocessingCanvas" xmlns:cx="http://schemas.microsoft.com/office/drawing/2014/chartex" xmlns:cx1="http://schemas.microsoft.com/office/drawing/2015/9/8/chartex" xmlns:cx2="http://schemas.microsoft.com/office/drawing/2015/10/21/chartex" xmlns:cx3="http://schemas.microsoft.com/office/drawing/2016/5/9/chartex" xmlns:cx4="http://schemas.microsoft.com/office/drawing/2016/5/10/chartex" xmlns:cx5="http://schemas.microsoft.com/office/drawing/2016/5/11/chartex" xmlns:cx6="http://schemas.microsoft.com/office/drawing/2016/5/12/chartex" xmlns:cx7="http://schemas.microsoft.com/office/drawing/2016/5/13/chartex" xmlns:cx8="http://schemas.microsoft.com/office/drawing/2016/5/14/chartex" xmlns:mc="http://schemas.openxmlformats.org/markup-compatibility/2006" xmlns:aink="http://schemas.microsoft.com/office/drawing/2016/ink" xmlns:am3d="http://schemas.microsoft.com/office/drawing/2017/model3d" xmlns:o="urn:schemas-microsoft-com:office:office" xmlns:r="http://schemas.openxmlformats.org/officeDocument/2006/relationships" xmlns:m="http://schemas.openxmlformats.org/officeDocument/2006/math" xmlns:v="urn:schemas-microsoft-com:vml" xmlns:wp14="http://schemas.microsoft.com/office/word/2010/wordprocessingDrawing" xmlns:wp="http://schemas.openxmlformats.org/drawingml/2006/wordprocessingDrawing" xmlns:w10="urn:schemas-microsoft-com:office:word" xmlns:w="http://schemas.openxmlformats.org/wordprocessingml/2006/main" xmlns:w14="http://schemas.microsoft.com/office/word/2010/wordml" xmlns:w15="http://schemas.microsoft.com/office/word/2012/wordml" xmlns:w16cex="http://schemas.microsoft.com/office/word/2018/wordml/cex" xmlns:w16cid="http://schemas.microsoft.com/office/word/2016/wordml/cid" xmlns:w16="http://schemas.microsoft.com/office/word/2018/wordml" xmlns:w16sdtdh="http://schemas.microsoft.com/office/word/2020/wordml/sdtdatahash" xmlns:w16se="http://schemas.microsoft.com/office/word/2015/wordml/symex" xmlns:wpg="http://schemas.microsoft.com/office/word/2010/wordprocessingGroup" xmlns:wpi="http://schemas.microsoft.com/office/word/2010/wordprocessingInk" xmlns:wne="http://schemas.microsoft.com/office/word/2006/wordml" xmlns:wps="http://schemas.microsoft.com/office/word/2010/wordprocessingShape" mc:Ignorable="w14 w15 w16se w16cid w16 w16cex w16sdtdh wp14">
   <w:footnote w:type="separator" w:id="-1">
     <w:p>
       <w:r>
@@ -21498,8 +21538,8 @@
 </file>
 
 <file path=word/numbering.xml><?xml version="1.0" encoding="utf-8"?>
-<w:numbering xmlns:wpc="http://schemas.microsoft.com/office/word/2010/wordprocessingCanvas" xmlns:mc="http://schemas.openxmlformats.org/markup-compatibility/2006" xmlns:o="urn:schemas-microsoft-com:office:office" xmlns:r="http://schemas.openxmlformats.org/officeDocument/2006/relationships" xmlns:m="http://schemas.openxmlformats.org/officeDocument/2006/math" xmlns:v="urn:schemas-microsoft-com:vml" xmlns:wp14="http://schemas.microsoft.com/office/word/2010/wordprocessingDrawing" xmlns:wp="http://schemas.openxmlformats.org/drawingml/2006/wordprocessingDrawing" xmlns:w10="urn:schemas-microsoft-com:office:word" xmlns:w="http://schemas.openxmlformats.org/wordprocessingml/2006/main" xmlns:w14="http://schemas.microsoft.com/office/word/2010/wordml" xmlns:w15="http://schemas.microsoft.com/office/word/2012/wordml" xmlns:wpg="http://schemas.microsoft.com/office/word/2010/wordprocessingGroup" xmlns:wpi="http://schemas.microsoft.com/office/word/2010/wordprocessingInk" xmlns:wne="http://schemas.microsoft.com/office/word/2006/wordml" xmlns:wps="http://schemas.microsoft.com/office/word/2010/wordprocessingShape" mc:Ignorable="w14 w15 wp14">
-  <w:abstractNum w:abstractNumId="0">
+<w:numbering xmlns:wpc="http://schemas.microsoft.com/office/word/2010/wordprocessingCanvas" xmlns:cx="http://schemas.microsoft.com/office/drawing/2014/chartex" xmlns:cx1="http://schemas.microsoft.com/office/drawing/2015/9/8/chartex" xmlns:cx2="http://schemas.microsoft.com/office/drawing/2015/10/21/chartex" xmlns:cx3="http://schemas.microsoft.com/office/drawing/2016/5/9/chartex" xmlns:cx4="http://schemas.microsoft.com/office/drawing/2016/5/10/chartex" xmlns:cx5="http://schemas.microsoft.com/office/drawing/2016/5/11/chartex" xmlns:cx6="http://schemas.microsoft.com/office/drawing/2016/5/12/chartex" xmlns:cx7="http://schemas.microsoft.com/office/drawing/2016/5/13/chartex" xmlns:cx8="http://schemas.microsoft.com/office/drawing/2016/5/14/chartex" xmlns:mc="http://schemas.openxmlformats.org/markup-compatibility/2006" xmlns:aink="http://schemas.microsoft.com/office/drawing/2016/ink" xmlns:am3d="http://schemas.microsoft.com/office/drawing/2017/model3d" xmlns:o="urn:schemas-microsoft-com:office:office" xmlns:r="http://schemas.openxmlformats.org/officeDocument/2006/relationships" xmlns:m="http://schemas.openxmlformats.org/officeDocument/2006/math" xmlns:v="urn:schemas-microsoft-com:vml" xmlns:wp14="http://schemas.microsoft.com/office/word/2010/wordprocessingDrawing" xmlns:wp="http://schemas.openxmlformats.org/drawingml/2006/wordprocessingDrawing" xmlns:w10="urn:schemas-microsoft-com:office:word" xmlns:w="http://schemas.openxmlformats.org/wordprocessingml/2006/main" xmlns:w14="http://schemas.microsoft.com/office/word/2010/wordml" xmlns:w15="http://schemas.microsoft.com/office/word/2012/wordml" xmlns:w16cex="http://schemas.microsoft.com/office/word/2018/wordml/cex" xmlns:w16cid="http://schemas.microsoft.com/office/word/2016/wordml/cid" xmlns:w16="http://schemas.microsoft.com/office/word/2018/wordml" xmlns:w16sdtdh="http://schemas.microsoft.com/office/word/2020/wordml/sdtdatahash" xmlns:w16se="http://schemas.microsoft.com/office/word/2015/wordml/symex" xmlns:wpg="http://schemas.microsoft.com/office/word/2010/wordprocessingGroup" xmlns:wpi="http://schemas.microsoft.com/office/word/2010/wordprocessingInk" xmlns:wne="http://schemas.microsoft.com/office/word/2006/wordml" xmlns:wps="http://schemas.microsoft.com/office/word/2010/wordprocessingShape" mc:Ignorable="w14 w15 w16se w16cid w16 w16cex w16sdtdh wp14">
+  <w:abstractNum w:abstractNumId="0" w15:restartNumberingAfterBreak="0">
     <w:nsid w:val="04806189"/>
     <w:multiLevelType w:val="multilevel"/>
     <w:tmpl w:val="5530A660"/>
@@ -21612,7 +21652,7 @@
       </w:rPr>
     </w:lvl>
   </w:abstractNum>
-  <w:abstractNum w:abstractNumId="1">
+  <w:abstractNum w:abstractNumId="1" w15:restartNumberingAfterBreak="0">
     <w:nsid w:val="04C07570"/>
     <w:multiLevelType w:val="multilevel"/>
     <w:tmpl w:val="44606C38"/>
@@ -21725,7 +21765,7 @@
       </w:rPr>
     </w:lvl>
   </w:abstractNum>
-  <w:abstractNum w:abstractNumId="2">
+  <w:abstractNum w:abstractNumId="2" w15:restartNumberingAfterBreak="0">
     <w:nsid w:val="08B9595C"/>
     <w:multiLevelType w:val="multilevel"/>
     <w:tmpl w:val="C63A5786"/>
@@ -21838,7 +21878,7 @@
       </w:rPr>
     </w:lvl>
   </w:abstractNum>
-  <w:abstractNum w:abstractNumId="3">
+  <w:abstractNum w:abstractNumId="3" w15:restartNumberingAfterBreak="0">
     <w:nsid w:val="09147746"/>
     <w:multiLevelType w:val="hybridMultilevel"/>
     <w:tmpl w:val="17C6707C"/>
@@ -21924,7 +21964,7 @@
       </w:pPr>
     </w:lvl>
   </w:abstractNum>
-  <w:abstractNum w:abstractNumId="4">
+  <w:abstractNum w:abstractNumId="4" w15:restartNumberingAfterBreak="0">
     <w:nsid w:val="0C3C183E"/>
     <w:multiLevelType w:val="multilevel"/>
     <w:tmpl w:val="5A84CFC8"/>
@@ -22037,7 +22077,7 @@
       </w:rPr>
     </w:lvl>
   </w:abstractNum>
-  <w:abstractNum w:abstractNumId="5">
+  <w:abstractNum w:abstractNumId="5" w15:restartNumberingAfterBreak="0">
     <w:nsid w:val="0E255A9F"/>
     <w:multiLevelType w:val="multilevel"/>
     <w:tmpl w:val="7C4264C0"/>
@@ -22150,7 +22190,7 @@
       </w:rPr>
     </w:lvl>
   </w:abstractNum>
-  <w:abstractNum w:abstractNumId="6">
+  <w:abstractNum w:abstractNumId="6" w15:restartNumberingAfterBreak="0">
     <w:nsid w:val="1200426B"/>
     <w:multiLevelType w:val="hybridMultilevel"/>
     <w:tmpl w:val="E0887CB8"/>
@@ -22239,7 +22279,7 @@
       </w:pPr>
     </w:lvl>
   </w:abstractNum>
-  <w:abstractNum w:abstractNumId="7">
+  <w:abstractNum w:abstractNumId="7" w15:restartNumberingAfterBreak="0">
     <w:nsid w:val="16846D1C"/>
     <w:multiLevelType w:val="multilevel"/>
     <w:tmpl w:val="2E7EF7E4"/>
@@ -22352,7 +22392,7 @@
       </w:rPr>
     </w:lvl>
   </w:abstractNum>
-  <w:abstractNum w:abstractNumId="8">
+  <w:abstractNum w:abstractNumId="8" w15:restartNumberingAfterBreak="0">
     <w:nsid w:val="17704CDD"/>
     <w:multiLevelType w:val="multilevel"/>
     <w:tmpl w:val="FC16744C"/>
@@ -22465,7 +22505,7 @@
       </w:rPr>
     </w:lvl>
   </w:abstractNum>
-  <w:abstractNum w:abstractNumId="9">
+  <w:abstractNum w:abstractNumId="9" w15:restartNumberingAfterBreak="0">
     <w:nsid w:val="1AF14F10"/>
     <w:multiLevelType w:val="multilevel"/>
     <w:tmpl w:val="5530A660"/>
@@ -22578,7 +22618,7 @@
       </w:rPr>
     </w:lvl>
   </w:abstractNum>
-  <w:abstractNum w:abstractNumId="10">
+  <w:abstractNum w:abstractNumId="10" w15:restartNumberingAfterBreak="0">
     <w:nsid w:val="1C855063"/>
     <w:multiLevelType w:val="multilevel"/>
     <w:tmpl w:val="41107AE8"/>
@@ -22691,7 +22731,7 @@
       </w:rPr>
     </w:lvl>
   </w:abstractNum>
-  <w:abstractNum w:abstractNumId="11">
+  <w:abstractNum w:abstractNumId="11" w15:restartNumberingAfterBreak="0">
     <w:nsid w:val="1E486F2D"/>
     <w:multiLevelType w:val="multilevel"/>
     <w:tmpl w:val="5530A660"/>
@@ -22804,7 +22844,7 @@
       </w:rPr>
     </w:lvl>
   </w:abstractNum>
-  <w:abstractNum w:abstractNumId="12">
+  <w:abstractNum w:abstractNumId="12" w15:restartNumberingAfterBreak="0">
     <w:nsid w:val="21696FC0"/>
     <w:multiLevelType w:val="multilevel"/>
     <w:tmpl w:val="F3686332"/>
@@ -22917,7 +22957,7 @@
       </w:rPr>
     </w:lvl>
   </w:abstractNum>
-  <w:abstractNum w:abstractNumId="13">
+  <w:abstractNum w:abstractNumId="13" w15:restartNumberingAfterBreak="0">
     <w:nsid w:val="2FCF4343"/>
     <w:multiLevelType w:val="multilevel"/>
     <w:tmpl w:val="33521F26"/>
@@ -23030,7 +23070,7 @@
       </w:rPr>
     </w:lvl>
   </w:abstractNum>
-  <w:abstractNum w:abstractNumId="14">
+  <w:abstractNum w:abstractNumId="14" w15:restartNumberingAfterBreak="0">
     <w:nsid w:val="33D94FD3"/>
     <w:multiLevelType w:val="multilevel"/>
     <w:tmpl w:val="5530A660"/>
@@ -23143,7 +23183,7 @@
       </w:rPr>
     </w:lvl>
   </w:abstractNum>
-  <w:abstractNum w:abstractNumId="15">
+  <w:abstractNum w:abstractNumId="15" w15:restartNumberingAfterBreak="0">
     <w:nsid w:val="34E87084"/>
     <w:multiLevelType w:val="multilevel"/>
     <w:tmpl w:val="5530A660"/>
@@ -23256,7 +23296,7 @@
       </w:rPr>
     </w:lvl>
   </w:abstractNum>
-  <w:abstractNum w:abstractNumId="16">
+  <w:abstractNum w:abstractNumId="16" w15:restartNumberingAfterBreak="0">
     <w:nsid w:val="40250BE6"/>
     <w:multiLevelType w:val="multilevel"/>
     <w:tmpl w:val="5530A660"/>
@@ -23369,7 +23409,7 @@
       </w:rPr>
     </w:lvl>
   </w:abstractNum>
-  <w:abstractNum w:abstractNumId="17">
+  <w:abstractNum w:abstractNumId="17" w15:restartNumberingAfterBreak="0">
     <w:nsid w:val="4180121F"/>
     <w:multiLevelType w:val="multilevel"/>
     <w:tmpl w:val="A2A4E0B8"/>
@@ -23482,7 +23522,7 @@
       </w:rPr>
     </w:lvl>
   </w:abstractNum>
-  <w:abstractNum w:abstractNumId="18">
+  <w:abstractNum w:abstractNumId="18" w15:restartNumberingAfterBreak="0">
     <w:nsid w:val="48D7244C"/>
     <w:multiLevelType w:val="multilevel"/>
     <w:tmpl w:val="4D9E349E"/>
@@ -23595,7 +23635,7 @@
       </w:rPr>
     </w:lvl>
   </w:abstractNum>
-  <w:abstractNum w:abstractNumId="19">
+  <w:abstractNum w:abstractNumId="19" w15:restartNumberingAfterBreak="0">
     <w:nsid w:val="49450EA1"/>
     <w:multiLevelType w:val="multilevel"/>
     <w:tmpl w:val="5530A660"/>
@@ -23708,7 +23748,7 @@
       </w:rPr>
     </w:lvl>
   </w:abstractNum>
-  <w:abstractNum w:abstractNumId="20">
+  <w:abstractNum w:abstractNumId="20" w15:restartNumberingAfterBreak="0">
     <w:nsid w:val="4AC22BE0"/>
     <w:multiLevelType w:val="multilevel"/>
     <w:tmpl w:val="5530A660"/>
@@ -23821,7 +23861,7 @@
       </w:rPr>
     </w:lvl>
   </w:abstractNum>
-  <w:abstractNum w:abstractNumId="21">
+  <w:abstractNum w:abstractNumId="21" w15:restartNumberingAfterBreak="0">
     <w:nsid w:val="530A7430"/>
     <w:multiLevelType w:val="hybridMultilevel"/>
     <w:tmpl w:val="3266BD50"/>
@@ -23934,7 +23974,7 @@
       </w:rPr>
     </w:lvl>
   </w:abstractNum>
-  <w:abstractNum w:abstractNumId="22">
+  <w:abstractNum w:abstractNumId="22" w15:restartNumberingAfterBreak="0">
     <w:nsid w:val="54E06A7E"/>
     <w:multiLevelType w:val="multilevel"/>
     <w:tmpl w:val="5530A660"/>
@@ -24047,7 +24087,7 @@
       </w:rPr>
     </w:lvl>
   </w:abstractNum>
-  <w:abstractNum w:abstractNumId="23">
+  <w:abstractNum w:abstractNumId="23" w15:restartNumberingAfterBreak="0">
     <w:nsid w:val="563E5FCA"/>
     <w:multiLevelType w:val="multilevel"/>
     <w:tmpl w:val="5530A660"/>
@@ -24160,7 +24200,7 @@
       </w:rPr>
     </w:lvl>
   </w:abstractNum>
-  <w:abstractNum w:abstractNumId="24">
+  <w:abstractNum w:abstractNumId="24" w15:restartNumberingAfterBreak="0">
     <w:nsid w:val="56DC0820"/>
     <w:multiLevelType w:val="hybridMultilevel"/>
     <w:tmpl w:val="C3D2D584"/>
@@ -24273,7 +24313,7 @@
       </w:rPr>
     </w:lvl>
   </w:abstractNum>
-  <w:abstractNum w:abstractNumId="25">
+  <w:abstractNum w:abstractNumId="25" w15:restartNumberingAfterBreak="0">
     <w:nsid w:val="57FB7A2D"/>
     <w:multiLevelType w:val="multilevel"/>
     <w:tmpl w:val="CF94FC64"/>
@@ -24386,7 +24426,7 @@
       </w:rPr>
     </w:lvl>
   </w:abstractNum>
-  <w:abstractNum w:abstractNumId="26">
+  <w:abstractNum w:abstractNumId="26" w15:restartNumberingAfterBreak="0">
     <w:nsid w:val="5AF706B9"/>
     <w:multiLevelType w:val="multilevel"/>
     <w:tmpl w:val="5530A660"/>
@@ -24499,7 +24539,7 @@
       </w:rPr>
     </w:lvl>
   </w:abstractNum>
-  <w:abstractNum w:abstractNumId="27">
+  <w:abstractNum w:abstractNumId="27" w15:restartNumberingAfterBreak="0">
     <w:nsid w:val="5D833374"/>
     <w:multiLevelType w:val="multilevel"/>
     <w:tmpl w:val="55CE27A8"/>
@@ -24612,7 +24652,7 @@
       </w:rPr>
     </w:lvl>
   </w:abstractNum>
-  <w:abstractNum w:abstractNumId="28">
+  <w:abstractNum w:abstractNumId="28" w15:restartNumberingAfterBreak="0">
     <w:nsid w:val="63D36B71"/>
     <w:multiLevelType w:val="multilevel"/>
     <w:tmpl w:val="333848DE"/>
@@ -24725,7 +24765,7 @@
       </w:rPr>
     </w:lvl>
   </w:abstractNum>
-  <w:abstractNum w:abstractNumId="29">
+  <w:abstractNum w:abstractNumId="29" w15:restartNumberingAfterBreak="0">
     <w:nsid w:val="640E3159"/>
     <w:multiLevelType w:val="multilevel"/>
     <w:tmpl w:val="B806300E"/>
@@ -24838,7 +24878,7 @@
       </w:rPr>
     </w:lvl>
   </w:abstractNum>
-  <w:abstractNum w:abstractNumId="30">
+  <w:abstractNum w:abstractNumId="30" w15:restartNumberingAfterBreak="0">
     <w:nsid w:val="65F070D8"/>
     <w:multiLevelType w:val="multilevel"/>
     <w:tmpl w:val="5530A660"/>
@@ -24951,7 +24991,7 @@
       </w:rPr>
     </w:lvl>
   </w:abstractNum>
-  <w:abstractNum w:abstractNumId="31">
+  <w:abstractNum w:abstractNumId="31" w15:restartNumberingAfterBreak="0">
     <w:nsid w:val="66B03FA5"/>
     <w:multiLevelType w:val="multilevel"/>
     <w:tmpl w:val="A52AE880"/>
@@ -25064,7 +25104,7 @@
       </w:rPr>
     </w:lvl>
   </w:abstractNum>
-  <w:abstractNum w:abstractNumId="32">
+  <w:abstractNum w:abstractNumId="32" w15:restartNumberingAfterBreak="0">
     <w:nsid w:val="68431BBD"/>
     <w:multiLevelType w:val="multilevel"/>
     <w:tmpl w:val="B63CD330"/>
@@ -25177,7 +25217,7 @@
       </w:rPr>
     </w:lvl>
   </w:abstractNum>
-  <w:abstractNum w:abstractNumId="33">
+  <w:abstractNum w:abstractNumId="33" w15:restartNumberingAfterBreak="0">
     <w:nsid w:val="689E37D9"/>
     <w:multiLevelType w:val="multilevel"/>
     <w:tmpl w:val="5C5A6A0E"/>
@@ -25290,7 +25330,7 @@
       </w:rPr>
     </w:lvl>
   </w:abstractNum>
-  <w:abstractNum w:abstractNumId="34">
+  <w:abstractNum w:abstractNumId="34" w15:restartNumberingAfterBreak="0">
     <w:nsid w:val="73C64E58"/>
     <w:multiLevelType w:val="multilevel"/>
     <w:tmpl w:val="5530A660"/>
@@ -25403,7 +25443,7 @@
       </w:rPr>
     </w:lvl>
   </w:abstractNum>
-  <w:abstractNum w:abstractNumId="35">
+  <w:abstractNum w:abstractNumId="35" w15:restartNumberingAfterBreak="0">
     <w:nsid w:val="77FC5A7C"/>
     <w:multiLevelType w:val="multilevel"/>
     <w:tmpl w:val="417C9ADE"/>
@@ -25516,7 +25556,7 @@
       </w:rPr>
     </w:lvl>
   </w:abstractNum>
-  <w:abstractNum w:abstractNumId="36">
+  <w:abstractNum w:abstractNumId="36" w15:restartNumberingAfterBreak="0">
     <w:nsid w:val="7BE42B5D"/>
     <w:multiLevelType w:val="multilevel"/>
     <w:tmpl w:val="7CA66FC8"/>
@@ -25629,7 +25669,7 @@
       </w:rPr>
     </w:lvl>
   </w:abstractNum>
-  <w:abstractNum w:abstractNumId="37">
+  <w:abstractNum w:abstractNumId="37" w15:restartNumberingAfterBreak="0">
     <w:nsid w:val="7E793445"/>
     <w:multiLevelType w:val="multilevel"/>
     <w:tmpl w:val="14C2CE90"/>
@@ -25860,7 +25900,7 @@
 </file>
 
 <file path=word/styles.xml><?xml version="1.0" encoding="utf-8"?>
-<w:styles xmlns:mc="http://schemas.openxmlformats.org/markup-compatibility/2006" xmlns:r="http://schemas.openxmlformats.org/officeDocument/2006/relationships" xmlns:w="http://schemas.openxmlformats.org/wordprocessingml/2006/main" xmlns:w14="http://schemas.microsoft.com/office/word/2010/wordml" xmlns:w15="http://schemas.microsoft.com/office/word/2012/wordml" mc:Ignorable="w14 w15">
+<w:styles xmlns:mc="http://schemas.openxmlformats.org/markup-compatibility/2006" xmlns:r="http://schemas.openxmlformats.org/officeDocument/2006/relationships" xmlns:w="http://schemas.openxmlformats.org/wordprocessingml/2006/main" xmlns:w14="http://schemas.microsoft.com/office/word/2010/wordml" xmlns:w15="http://schemas.microsoft.com/office/word/2012/wordml" xmlns:w16cex="http://schemas.microsoft.com/office/word/2018/wordml/cex" xmlns:w16cid="http://schemas.microsoft.com/office/word/2016/wordml/cid" xmlns:w16="http://schemas.microsoft.com/office/word/2018/wordml" xmlns:w16sdtdh="http://schemas.microsoft.com/office/word/2020/wordml/sdtdatahash" xmlns:w16se="http://schemas.microsoft.com/office/word/2015/wordml/symex" mc:Ignorable="w14 w15 w16se w16cid w16 w16cex w16sdtdh">
   <w:docDefaults>
     <w:rPrDefault>
       <w:rPr>
@@ -25873,7 +25913,7 @@
     </w:rPrDefault>
     <w:pPrDefault/>
   </w:docDefaults>
-  <w:latentStyles w:defLockedState="0" w:defUIPriority="99" w:defSemiHidden="0" w:defUnhideWhenUsed="0" w:defQFormat="0" w:count="371">
+  <w:latentStyles w:defLockedState="0" w:defUIPriority="99" w:defSemiHidden="0" w:defUnhideWhenUsed="0" w:defQFormat="0" w:count="376">
     <w:lsdException w:name="Normal" w:uiPriority="0" w:qFormat="1"/>
     <w:lsdException w:name="heading 1" w:uiPriority="9" w:qFormat="1"/>
     <w:lsdException w:name="heading 2" w:semiHidden="1" w:uiPriority="9" w:unhideWhenUsed="1" w:qFormat="1"/>
@@ -25979,7 +26019,6 @@
     <w:lsdException w:name="HTML Sample" w:semiHidden="1" w:unhideWhenUsed="1"/>
     <w:lsdException w:name="HTML Typewriter" w:semiHidden="1" w:unhideWhenUsed="1"/>
     <w:lsdException w:name="HTML Variable" w:semiHidden="1" w:unhideWhenUsed="1"/>
-    <w:lsdException w:name="Normal Table" w:semiHidden="1" w:unhideWhenUsed="1"/>
     <w:lsdException w:name="annotation subject" w:semiHidden="1" w:unhideWhenUsed="1"/>
     <w:lsdException w:name="No List" w:semiHidden="1" w:unhideWhenUsed="1"/>
     <w:lsdException w:name="Outline List 1" w:semiHidden="1" w:unhideWhenUsed="1"/>
@@ -26022,11 +26061,8 @@
     <w:lsdException w:name="Table Contemporary" w:semiHidden="1" w:unhideWhenUsed="1"/>
     <w:lsdException w:name="Table Elegant" w:semiHidden="1" w:unhideWhenUsed="1"/>
     <w:lsdException w:name="Table Professional" w:semiHidden="1" w:unhideWhenUsed="1"/>
-    <w:lsdException w:name="Table Subtle 1" w:semiHidden="1" w:unhideWhenUsed="1"/>
     <w:lsdException w:name="Table Subtle 2" w:semiHidden="1" w:unhideWhenUsed="1"/>
     <w:lsdException w:name="Table Web 1" w:semiHidden="1" w:unhideWhenUsed="1"/>
-    <w:lsdException w:name="Table Web 2" w:semiHidden="1" w:unhideWhenUsed="1"/>
-    <w:lsdException w:name="Table Web 3" w:semiHidden="1" w:unhideWhenUsed="1"/>
     <w:lsdException w:name="Balloon Text" w:semiHidden="1" w:unhideWhenUsed="1"/>
     <w:lsdException w:name="Table Grid" w:uiPriority="59"/>
     <w:lsdException w:name="Table Theme" w:semiHidden="1" w:unhideWhenUsed="1"/>
@@ -26245,13 +26281,18 @@
     <w:lsdException w:name="List Table 5 Dark Accent 6" w:uiPriority="50"/>
     <w:lsdException w:name="List Table 6 Colorful Accent 6" w:uiPriority="51"/>
     <w:lsdException w:name="List Table 7 Colorful Accent 6" w:uiPriority="52"/>
+    <w:lsdException w:name="Mention" w:semiHidden="1" w:unhideWhenUsed="1"/>
+    <w:lsdException w:name="Smart Hyperlink" w:semiHidden="1" w:unhideWhenUsed="1"/>
+    <w:lsdException w:name="Hashtag" w:semiHidden="1" w:unhideWhenUsed="1"/>
+    <w:lsdException w:name="Unresolved Mention" w:semiHidden="1" w:unhideWhenUsed="1"/>
+    <w:lsdException w:name="Smart Link" w:semiHidden="1" w:unhideWhenUsed="1"/>
   </w:latentStyles>
   <w:style w:type="paragraph" w:default="1" w:styleId="Normal">
     <w:name w:val="Normal"/>
     <w:qFormat/>
     <w:rsid w:val="00524456"/>
   </w:style>
-  <w:style w:type="paragraph" w:styleId="Ttulo1">
+  <w:style w:type="paragraph" w:styleId="Heading1">
     <w:name w:val="heading 1"/>
     <w:basedOn w:val="Normal1"/>
     <w:next w:val="Normal1"/>
@@ -26270,11 +26311,11 @@
       <w:szCs w:val="32"/>
     </w:rPr>
   </w:style>
-  <w:style w:type="paragraph" w:styleId="Ttulo2">
+  <w:style w:type="paragraph" w:styleId="Heading2">
     <w:name w:val="heading 2"/>
     <w:basedOn w:val="Normal1"/>
     <w:next w:val="Normal1"/>
-    <w:link w:val="Ttulo2Car"/>
+    <w:link w:val="Heading2Char"/>
     <w:uiPriority w:val="9"/>
     <w:qFormat/>
     <w:rsid w:val="008A4C7D"/>
@@ -26293,7 +26334,7 @@
       <w:szCs w:val="28"/>
     </w:rPr>
   </w:style>
-  <w:style w:type="paragraph" w:styleId="Ttulo3">
+  <w:style w:type="paragraph" w:styleId="Heading3">
     <w:name w:val="heading 3"/>
     <w:basedOn w:val="Normal1"/>
     <w:next w:val="Normal1"/>
@@ -26312,7 +26353,7 @@
       <w:szCs w:val="26"/>
     </w:rPr>
   </w:style>
-  <w:style w:type="paragraph" w:styleId="Ttulo4">
+  <w:style w:type="paragraph" w:styleId="Heading4">
     <w:name w:val="heading 4"/>
     <w:basedOn w:val="Normal1"/>
     <w:next w:val="Normal1"/>
@@ -26331,7 +26372,7 @@
       <w:szCs w:val="20"/>
     </w:rPr>
   </w:style>
-  <w:style w:type="paragraph" w:styleId="Ttulo5">
+  <w:style w:type="paragraph" w:styleId="Heading5">
     <w:name w:val="heading 5"/>
     <w:basedOn w:val="Normal1"/>
     <w:next w:val="Normal1"/>
@@ -26350,7 +26391,7 @@
       <w:szCs w:val="26"/>
     </w:rPr>
   </w:style>
-  <w:style w:type="paragraph" w:styleId="Ttulo6">
+  <w:style w:type="paragraph" w:styleId="Heading6">
     <w:name w:val="heading 6"/>
     <w:basedOn w:val="Normal1"/>
     <w:next w:val="Normal1"/>
@@ -26368,13 +26409,13 @@
       <w:szCs w:val="22"/>
     </w:rPr>
   </w:style>
-  <w:style w:type="character" w:default="1" w:styleId="Fuentedeprrafopredeter">
+  <w:style w:type="character" w:default="1" w:styleId="DefaultParagraphFont">
     <w:name w:val="Default Paragraph Font"/>
     <w:uiPriority w:val="1"/>
     <w:semiHidden/>
     <w:unhideWhenUsed/>
   </w:style>
-  <w:style w:type="table" w:default="1" w:styleId="Tablanormal">
+  <w:style w:type="table" w:default="1" w:styleId="TableNormal">
     <w:name w:val="Normal Table"/>
     <w:uiPriority w:val="99"/>
     <w:semiHidden/>
@@ -26389,7 +26430,7 @@
       </w:tblCellMar>
     </w:tblPr>
   </w:style>
-  <w:style w:type="numbering" w:default="1" w:styleId="Sinlista">
+  <w:style w:type="numbering" w:default="1" w:styleId="NoList">
     <w:name w:val="No List"/>
     <w:uiPriority w:val="99"/>
     <w:semiHidden/>
@@ -26411,7 +26452,7 @@
       </w:tblCellMar>
     </w:tblPr>
   </w:style>
-  <w:style w:type="paragraph" w:styleId="Puesto">
+  <w:style w:type="paragraph" w:styleId="Title">
     <w:name w:val="Title"/>
     <w:basedOn w:val="Normal1"/>
     <w:next w:val="Normal1"/>
@@ -26428,7 +26469,7 @@
       <w:szCs w:val="72"/>
     </w:rPr>
   </w:style>
-  <w:style w:type="paragraph" w:styleId="Subttulo">
+  <w:style w:type="paragraph" w:styleId="Subtitle">
     <w:name w:val="Subtitle"/>
     <w:basedOn w:val="Normal1"/>
     <w:next w:val="Normal1"/>
@@ -26454,9 +26495,7 @@
       <w:tblStyleRowBandSize w:val="1"/>
       <w:tblStyleColBandSize w:val="1"/>
       <w:tblCellMar>
-        <w:top w:w="0" w:type="dxa"/>
         <w:left w:w="108" w:type="dxa"/>
-        <w:bottom w:w="0" w:type="dxa"/>
         <w:right w:w="108" w:type="dxa"/>
       </w:tblCellMar>
     </w:tblPr>
@@ -26468,9 +26507,7 @@
       <w:tblStyleRowBandSize w:val="1"/>
       <w:tblStyleColBandSize w:val="1"/>
       <w:tblCellMar>
-        <w:top w:w="0" w:type="dxa"/>
         <w:left w:w="108" w:type="dxa"/>
-        <w:bottom w:w="0" w:type="dxa"/>
         <w:right w:w="108" w:type="dxa"/>
       </w:tblCellMar>
     </w:tblPr>
@@ -26482,9 +26519,7 @@
       <w:tblStyleRowBandSize w:val="1"/>
       <w:tblStyleColBandSize w:val="1"/>
       <w:tblCellMar>
-        <w:top w:w="0" w:type="dxa"/>
         <w:left w:w="108" w:type="dxa"/>
-        <w:bottom w:w="0" w:type="dxa"/>
         <w:right w:w="108" w:type="dxa"/>
       </w:tblCellMar>
     </w:tblPr>
@@ -26496,9 +26531,7 @@
       <w:tblStyleRowBandSize w:val="1"/>
       <w:tblStyleColBandSize w:val="1"/>
       <w:tblCellMar>
-        <w:top w:w="0" w:type="dxa"/>
         <w:left w:w="108" w:type="dxa"/>
-        <w:bottom w:w="0" w:type="dxa"/>
         <w:right w:w="108" w:type="dxa"/>
       </w:tblCellMar>
     </w:tblPr>
@@ -26510,9 +26543,7 @@
       <w:tblStyleRowBandSize w:val="1"/>
       <w:tblStyleColBandSize w:val="1"/>
       <w:tblCellMar>
-        <w:top w:w="0" w:type="dxa"/>
         <w:left w:w="108" w:type="dxa"/>
-        <w:bottom w:w="0" w:type="dxa"/>
         <w:right w:w="108" w:type="dxa"/>
       </w:tblCellMar>
     </w:tblPr>
@@ -26524,9 +26555,7 @@
       <w:tblStyleRowBandSize w:val="1"/>
       <w:tblStyleColBandSize w:val="1"/>
       <w:tblCellMar>
-        <w:top w:w="0" w:type="dxa"/>
         <w:left w:w="108" w:type="dxa"/>
-        <w:bottom w:w="0" w:type="dxa"/>
         <w:right w:w="108" w:type="dxa"/>
       </w:tblCellMar>
     </w:tblPr>
@@ -26538,9 +26567,7 @@
       <w:tblStyleRowBandSize w:val="1"/>
       <w:tblStyleColBandSize w:val="1"/>
       <w:tblCellMar>
-        <w:top w:w="0" w:type="dxa"/>
         <w:left w:w="108" w:type="dxa"/>
-        <w:bottom w:w="0" w:type="dxa"/>
         <w:right w:w="108" w:type="dxa"/>
       </w:tblCellMar>
     </w:tblPr>
@@ -26552,17 +26579,15 @@
       <w:tblStyleRowBandSize w:val="1"/>
       <w:tblStyleColBandSize w:val="1"/>
       <w:tblCellMar>
-        <w:top w:w="0" w:type="dxa"/>
         <w:left w:w="108" w:type="dxa"/>
-        <w:bottom w:w="0" w:type="dxa"/>
         <w:right w:w="108" w:type="dxa"/>
       </w:tblCellMar>
     </w:tblPr>
   </w:style>
-  <w:style w:type="paragraph" w:styleId="Textodeglobo">
+  <w:style w:type="paragraph" w:styleId="BalloonText">
     <w:name w:val="Balloon Text"/>
     <w:basedOn w:val="Normal"/>
-    <w:link w:val="TextodegloboCar"/>
+    <w:link w:val="BalloonTextChar"/>
     <w:uiPriority w:val="99"/>
     <w:semiHidden/>
     <w:unhideWhenUsed/>
@@ -26573,10 +26598,10 @@
       <w:szCs w:val="16"/>
     </w:rPr>
   </w:style>
-  <w:style w:type="character" w:customStyle="1" w:styleId="TextodegloboCar">
-    <w:name w:val="Texto de globo Car"/>
-    <w:basedOn w:val="Fuentedeprrafopredeter"/>
-    <w:link w:val="Textodeglobo"/>
+  <w:style w:type="character" w:customStyle="1" w:styleId="BalloonTextChar">
+    <w:name w:val="Balloon Text Char"/>
+    <w:basedOn w:val="DefaultParagraphFont"/>
+    <w:link w:val="BalloonText"/>
     <w:uiPriority w:val="99"/>
     <w:semiHidden/>
     <w:rsid w:val="001F5658"/>
@@ -26586,7 +26611,7 @@
       <w:szCs w:val="16"/>
     </w:rPr>
   </w:style>
-  <w:style w:type="paragraph" w:styleId="Sinespaciado">
+  <w:style w:type="paragraph" w:styleId="NoSpacing">
     <w:name w:val="No Spacing"/>
     <w:uiPriority w:val="1"/>
     <w:qFormat/>
@@ -26599,9 +26624,9 @@
       <w:lang w:eastAsia="en-US"/>
     </w:rPr>
   </w:style>
-  <w:style w:type="table" w:styleId="Tablaconcuadrcula">
+  <w:style w:type="table" w:styleId="TableGrid">
     <w:name w:val="Table Grid"/>
-    <w:basedOn w:val="Tablanormal"/>
+    <w:basedOn w:val="TableNormal"/>
     <w:uiPriority w:val="59"/>
     <w:rsid w:val="00F17608"/>
     <w:rPr>
@@ -26612,7 +26637,6 @@
       <w:lang w:eastAsia="en-US"/>
     </w:rPr>
     <w:tblPr>
-      <w:tblInd w:w="0" w:type="dxa"/>
       <w:tblBorders>
         <w:top w:val="single" w:sz="4" w:space="0" w:color="auto"/>
         <w:left w:val="single" w:sz="4" w:space="0" w:color="auto"/>
@@ -26621,17 +26645,11 @@
         <w:insideH w:val="single" w:sz="4" w:space="0" w:color="auto"/>
         <w:insideV w:val="single" w:sz="4" w:space="0" w:color="auto"/>
       </w:tblBorders>
-      <w:tblCellMar>
-        <w:top w:w="0" w:type="dxa"/>
-        <w:left w:w="108" w:type="dxa"/>
-        <w:bottom w:w="0" w:type="dxa"/>
-        <w:right w:w="108" w:type="dxa"/>
-      </w:tblCellMar>
     </w:tblPr>
   </w:style>
-  <w:style w:type="character" w:styleId="Hipervnculo">
+  <w:style w:type="character" w:styleId="Hyperlink">
     <w:name w:val="Hyperlink"/>
-    <w:basedOn w:val="Fuentedeprrafopredeter"/>
+    <w:basedOn w:val="DefaultParagraphFont"/>
     <w:uiPriority w:val="99"/>
     <w:unhideWhenUsed/>
     <w:rsid w:val="002C7D14"/>
@@ -26640,9 +26658,9 @@
       <w:u w:val="single"/>
     </w:rPr>
   </w:style>
-  <w:style w:type="character" w:styleId="Hipervnculovisitado">
+  <w:style w:type="character" w:styleId="FollowedHyperlink">
     <w:name w:val="FollowedHyperlink"/>
-    <w:basedOn w:val="Fuentedeprrafopredeter"/>
+    <w:basedOn w:val="DefaultParagraphFont"/>
     <w:uiPriority w:val="99"/>
     <w:semiHidden/>
     <w:unhideWhenUsed/>
@@ -26652,10 +26670,10 @@
       <w:u w:val="single"/>
     </w:rPr>
   </w:style>
-  <w:style w:type="character" w:customStyle="1" w:styleId="Ttulo2Car">
-    <w:name w:val="Título 2 Car"/>
-    <w:basedOn w:val="Fuentedeprrafopredeter"/>
-    <w:link w:val="Ttulo2"/>
+  <w:style w:type="character" w:customStyle="1" w:styleId="Heading2Char">
+    <w:name w:val="Heading 2 Char"/>
+    <w:basedOn w:val="DefaultParagraphFont"/>
+    <w:link w:val="Heading2"/>
     <w:uiPriority w:val="9"/>
     <w:rsid w:val="00176F79"/>
     <w:rPr>
@@ -26668,7 +26686,7 @@
   </w:style>
   <w:style w:type="table" w:customStyle="1" w:styleId="8">
     <w:name w:val="8"/>
-    <w:basedOn w:val="Tablanormal"/>
+    <w:basedOn w:val="TableNormal"/>
     <w:rsid w:val="00176F79"/>
     <w:rPr>
       <w:lang w:val="en-US" w:eastAsia="en-US"/>
@@ -26676,17 +26694,11 @@
     <w:tblPr>
       <w:tblStyleRowBandSize w:val="1"/>
       <w:tblStyleColBandSize w:val="1"/>
-      <w:tblCellMar>
-        <w:top w:w="0" w:type="dxa"/>
-        <w:left w:w="108" w:type="dxa"/>
-        <w:bottom w:w="0" w:type="dxa"/>
-        <w:right w:w="108" w:type="dxa"/>
-      </w:tblCellMar>
     </w:tblPr>
   </w:style>
   <w:style w:type="table" w:customStyle="1" w:styleId="7">
     <w:name w:val="7"/>
-    <w:basedOn w:val="Tablanormal"/>
+    <w:basedOn w:val="TableNormal"/>
     <w:rsid w:val="00176F79"/>
     <w:rPr>
       <w:lang w:val="en-US" w:eastAsia="en-US"/>
@@ -26694,18 +26706,11 @@
     <w:tblPr>
       <w:tblStyleRowBandSize w:val="1"/>
       <w:tblStyleColBandSize w:val="1"/>
-      <w:tblInd w:w="0" w:type="dxa"/>
-      <w:tblCellMar>
-        <w:top w:w="0" w:type="dxa"/>
-        <w:left w:w="108" w:type="dxa"/>
-        <w:bottom w:w="0" w:type="dxa"/>
-        <w:right w:w="108" w:type="dxa"/>
-      </w:tblCellMar>
     </w:tblPr>
   </w:style>
   <w:style w:type="table" w:customStyle="1" w:styleId="6">
     <w:name w:val="6"/>
-    <w:basedOn w:val="Tablanormal"/>
+    <w:basedOn w:val="TableNormal"/>
     <w:rsid w:val="00176F79"/>
     <w:rPr>
       <w:lang w:val="en-US" w:eastAsia="en-US"/>
@@ -26713,18 +26718,11 @@
     <w:tblPr>
       <w:tblStyleRowBandSize w:val="1"/>
       <w:tblStyleColBandSize w:val="1"/>
-      <w:tblInd w:w="0" w:type="dxa"/>
-      <w:tblCellMar>
-        <w:top w:w="0" w:type="dxa"/>
-        <w:left w:w="108" w:type="dxa"/>
-        <w:bottom w:w="0" w:type="dxa"/>
-        <w:right w:w="108" w:type="dxa"/>
-      </w:tblCellMar>
     </w:tblPr>
   </w:style>
   <w:style w:type="table" w:customStyle="1" w:styleId="5">
     <w:name w:val="5"/>
-    <w:basedOn w:val="Tablanormal"/>
+    <w:basedOn w:val="TableNormal"/>
     <w:rsid w:val="00176F79"/>
     <w:rPr>
       <w:lang w:val="en-US" w:eastAsia="en-US"/>
@@ -26732,18 +26730,11 @@
     <w:tblPr>
       <w:tblStyleRowBandSize w:val="1"/>
       <w:tblStyleColBandSize w:val="1"/>
-      <w:tblInd w:w="0" w:type="dxa"/>
-      <w:tblCellMar>
-        <w:top w:w="0" w:type="dxa"/>
-        <w:left w:w="108" w:type="dxa"/>
-        <w:bottom w:w="0" w:type="dxa"/>
-        <w:right w:w="108" w:type="dxa"/>
-      </w:tblCellMar>
     </w:tblPr>
   </w:style>
   <w:style w:type="table" w:customStyle="1" w:styleId="4">
     <w:name w:val="4"/>
-    <w:basedOn w:val="Tablanormal"/>
+    <w:basedOn w:val="TableNormal"/>
     <w:rsid w:val="00176F79"/>
     <w:rPr>
       <w:lang w:val="en-US" w:eastAsia="en-US"/>
@@ -26751,18 +26742,11 @@
     <w:tblPr>
       <w:tblStyleRowBandSize w:val="1"/>
       <w:tblStyleColBandSize w:val="1"/>
-      <w:tblInd w:w="0" w:type="dxa"/>
-      <w:tblCellMar>
-        <w:top w:w="0" w:type="dxa"/>
-        <w:left w:w="108" w:type="dxa"/>
-        <w:bottom w:w="0" w:type="dxa"/>
-        <w:right w:w="108" w:type="dxa"/>
-      </w:tblCellMar>
     </w:tblPr>
   </w:style>
   <w:style w:type="table" w:customStyle="1" w:styleId="3">
     <w:name w:val="3"/>
-    <w:basedOn w:val="Tablanormal"/>
+    <w:basedOn w:val="TableNormal"/>
     <w:rsid w:val="00176F79"/>
     <w:rPr>
       <w:lang w:val="en-US" w:eastAsia="en-US"/>
@@ -26770,18 +26754,11 @@
     <w:tblPr>
       <w:tblStyleRowBandSize w:val="1"/>
       <w:tblStyleColBandSize w:val="1"/>
-      <w:tblInd w:w="0" w:type="dxa"/>
-      <w:tblCellMar>
-        <w:top w:w="0" w:type="dxa"/>
-        <w:left w:w="108" w:type="dxa"/>
-        <w:bottom w:w="0" w:type="dxa"/>
-        <w:right w:w="108" w:type="dxa"/>
-      </w:tblCellMar>
     </w:tblPr>
   </w:style>
   <w:style w:type="table" w:customStyle="1" w:styleId="2">
     <w:name w:val="2"/>
-    <w:basedOn w:val="Tablanormal"/>
+    <w:basedOn w:val="TableNormal"/>
     <w:rsid w:val="00176F79"/>
     <w:rPr>
       <w:lang w:val="en-US" w:eastAsia="en-US"/>
@@ -26789,18 +26766,11 @@
     <w:tblPr>
       <w:tblStyleRowBandSize w:val="1"/>
       <w:tblStyleColBandSize w:val="1"/>
-      <w:tblInd w:w="0" w:type="dxa"/>
-      <w:tblCellMar>
-        <w:top w:w="0" w:type="dxa"/>
-        <w:left w:w="108" w:type="dxa"/>
-        <w:bottom w:w="0" w:type="dxa"/>
-        <w:right w:w="108" w:type="dxa"/>
-      </w:tblCellMar>
     </w:tblPr>
   </w:style>
   <w:style w:type="table" w:customStyle="1" w:styleId="1">
     <w:name w:val="1"/>
-    <w:basedOn w:val="Tablanormal"/>
+    <w:basedOn w:val="TableNormal"/>
     <w:rsid w:val="00176F79"/>
     <w:rPr>
       <w:lang w:val="en-US" w:eastAsia="en-US"/>
@@ -26808,19 +26778,12 @@
     <w:tblPr>
       <w:tblStyleRowBandSize w:val="1"/>
       <w:tblStyleColBandSize w:val="1"/>
-      <w:tblInd w:w="0" w:type="dxa"/>
-      <w:tblCellMar>
-        <w:top w:w="0" w:type="dxa"/>
-        <w:left w:w="108" w:type="dxa"/>
-        <w:bottom w:w="0" w:type="dxa"/>
-        <w:right w:w="108" w:type="dxa"/>
-      </w:tblCellMar>
     </w:tblPr>
   </w:style>
-  <w:style w:type="paragraph" w:styleId="Encabezado">
+  <w:style w:type="paragraph" w:styleId="Header">
     <w:name w:val="header"/>
     <w:basedOn w:val="Normal"/>
-    <w:link w:val="EncabezadoCar"/>
+    <w:link w:val="HeaderChar"/>
     <w:uiPriority w:val="99"/>
     <w:unhideWhenUsed/>
     <w:rsid w:val="009A610B"/>
@@ -26831,17 +26794,17 @@
       </w:tabs>
     </w:pPr>
   </w:style>
-  <w:style w:type="character" w:customStyle="1" w:styleId="EncabezadoCar">
-    <w:name w:val="Encabezado Car"/>
-    <w:basedOn w:val="Fuentedeprrafopredeter"/>
-    <w:link w:val="Encabezado"/>
+  <w:style w:type="character" w:customStyle="1" w:styleId="HeaderChar">
+    <w:name w:val="Header Char"/>
+    <w:basedOn w:val="DefaultParagraphFont"/>
+    <w:link w:val="Header"/>
     <w:uiPriority w:val="99"/>
     <w:rsid w:val="009A610B"/>
   </w:style>
-  <w:style w:type="paragraph" w:styleId="Piedepgina">
+  <w:style w:type="paragraph" w:styleId="Footer">
     <w:name w:val="footer"/>
     <w:basedOn w:val="Normal"/>
-    <w:link w:val="PiedepginaCar"/>
+    <w:link w:val="FooterChar"/>
     <w:uiPriority w:val="99"/>
     <w:unhideWhenUsed/>
     <w:rsid w:val="009A610B"/>
@@ -26852,14 +26815,14 @@
       </w:tabs>
     </w:pPr>
   </w:style>
-  <w:style w:type="character" w:customStyle="1" w:styleId="PiedepginaCar">
-    <w:name w:val="Pie de página Car"/>
-    <w:basedOn w:val="Fuentedeprrafopredeter"/>
-    <w:link w:val="Piedepgina"/>
+  <w:style w:type="character" w:customStyle="1" w:styleId="FooterChar">
+    <w:name w:val="Footer Char"/>
+    <w:basedOn w:val="DefaultParagraphFont"/>
+    <w:link w:val="Footer"/>
     <w:uiPriority w:val="99"/>
     <w:rsid w:val="009A610B"/>
   </w:style>
-  <w:style w:type="paragraph" w:styleId="Prrafodelista">
+  <w:style w:type="paragraph" w:styleId="ListParagraph">
     <w:name w:val="List Paragraph"/>
     <w:basedOn w:val="Normal"/>
     <w:uiPriority w:val="34"/>
